--- a/SE/SE QB ANSWERS.docx
+++ b/SE/SE QB ANSWERS.docx
@@ -6301,6 +6301,7 @@
           <w:bCs/>
           <w:sz w:val="32"/>
           <w:szCs w:val="32"/>
+          <w:highlight w:val="yellow"/>
         </w:rPr>
       </w:pPr>
       <w:r>
@@ -6310,6 +6311,7 @@
           <w:bCs/>
           <w:sz w:val="32"/>
           <w:szCs w:val="32"/>
+          <w:highlight w:val="yellow"/>
         </w:rPr>
         <w:t>Explain in brief the different types of coupling and cohesion. Give one practical example of high cohesion and low coupling</w:t>
       </w:r>
@@ -6504,7 +6506,26 @@
           <w:szCs w:val="24"/>
           <w:lang w:val="en-US" w:eastAsia="zh-CN"/>
         </w:rPr>
-        <w:t>In software design, the goal is to minimize coupling. Low coupling simplifies understanding, reduces the ripple effect of errors, and enhances system stability.</w:t>
+        <w:t xml:space="preserve">In software design, the goal is to </w:t>
+      </w:r>
+      <w:r>
+        <w:rPr>
+          <w:rFonts w:hint="default" w:ascii="SimSun" w:hAnsi="SimSun" w:eastAsia="SimSun" w:cs="SimSun"/>
+          <w:sz w:val="24"/>
+          <w:szCs w:val="24"/>
+          <w:u w:val="single"/>
+          <w:lang w:val="en-US" w:eastAsia="zh-CN"/>
+        </w:rPr>
+        <w:t>minimize coupling</w:t>
+      </w:r>
+      <w:r>
+        <w:rPr>
+          <w:rFonts w:hint="default" w:ascii="SimSun" w:hAnsi="SimSun" w:eastAsia="SimSun" w:cs="SimSun"/>
+          <w:sz w:val="24"/>
+          <w:szCs w:val="24"/>
+          <w:lang w:val="en-US" w:eastAsia="zh-CN"/>
+        </w:rPr>
+        <w:t>. Low coupling simplifies understanding, reduces the ripple effect of errors, and enhances system stability.</w:t>
       </w:r>
     </w:p>
     <w:p>
@@ -6555,15 +6576,9 @@
           <w:u w:val="single"/>
           <w:lang w:val="en-US" w:eastAsia="zh-CN"/>
         </w:rPr>
-        <w:t>Types of Coupling (2.5 marks):</w:t>
-      </w:r>
-    </w:p>
-    <w:p>
-      <w:pPr>
-        <w:numPr>
-          <w:ilvl w:val="0"/>
-          <w:numId w:val="0"/>
-        </w:numPr>
+        <w:t>Types of Coupling (</w:t>
+      </w:r>
+      <w:r>
         <w:rPr>
           <w:rFonts w:hint="default" w:ascii="SimSun" w:hAnsi="SimSun" w:eastAsia="SimSun" w:cs="SimSun"/>
           <w:b/>
@@ -6571,22 +6586,10 @@
           <w:sz w:val="24"/>
           <w:szCs w:val="24"/>
           <w:u w:val="single"/>
-          <w:lang w:val="en-US" w:eastAsia="zh-CN"/>
-        </w:rPr>
-      </w:pPr>
-    </w:p>
-    <w:p>
-      <w:pPr>
-        <w:numPr>
-          <w:ilvl w:val="0"/>
-          <w:numId w:val="0"/>
-        </w:numPr>
-        <w:rPr>
-          <w:rFonts w:hint="default" w:ascii="SimSun" w:hAnsi="SimSun" w:eastAsia="SimSun" w:cs="SimSun"/>
-          <w:sz w:val="24"/>
-          <w:szCs w:val="24"/>
-        </w:rPr>
-      </w:pPr>
+          <w:lang w:val="en-IN" w:eastAsia="zh-CN"/>
+        </w:rPr>
+        <w:t>3</w:t>
+      </w:r>
       <w:r>
         <w:rPr>
           <w:rFonts w:hint="default" w:ascii="SimSun" w:hAnsi="SimSun" w:eastAsia="SimSun" w:cs="SimSun"/>
@@ -6597,6 +6600,48 @@
           <w:u w:val="single"/>
           <w:lang w:val="en-US" w:eastAsia="zh-CN"/>
         </w:rPr>
+        <w:t xml:space="preserve"> marks):</w:t>
+      </w:r>
+    </w:p>
+    <w:p>
+      <w:pPr>
+        <w:numPr>
+          <w:ilvl w:val="0"/>
+          <w:numId w:val="0"/>
+        </w:numPr>
+        <w:rPr>
+          <w:rFonts w:hint="default" w:ascii="SimSun" w:hAnsi="SimSun" w:eastAsia="SimSun" w:cs="SimSun"/>
+          <w:b/>
+          <w:bCs/>
+          <w:sz w:val="24"/>
+          <w:szCs w:val="24"/>
+          <w:u w:val="single"/>
+          <w:lang w:val="en-US" w:eastAsia="zh-CN"/>
+        </w:rPr>
+      </w:pPr>
+    </w:p>
+    <w:p>
+      <w:pPr>
+        <w:numPr>
+          <w:ilvl w:val="0"/>
+          <w:numId w:val="0"/>
+        </w:numPr>
+        <w:rPr>
+          <w:rFonts w:hint="default" w:ascii="SimSun" w:hAnsi="SimSun" w:eastAsia="SimSun" w:cs="SimSun"/>
+          <w:sz w:val="24"/>
+          <w:szCs w:val="24"/>
+        </w:rPr>
+      </w:pPr>
+      <w:r>
+        <w:rPr>
+          <w:rFonts w:hint="default" w:ascii="SimSun" w:hAnsi="SimSun" w:eastAsia="SimSun" w:cs="SimSun"/>
+          <w:b/>
+          <w:bCs/>
+          <w:sz w:val="24"/>
+          <w:szCs w:val="24"/>
+          <w:u w:val="single"/>
+          <w:lang w:val="en-US" w:eastAsia="zh-CN"/>
+        </w:rPr>
         <w:t>1. No Direct Coupling (0.5 marks):</w:t>
       </w:r>
       <w:r>
@@ -7257,21 +7302,8 @@
           <w:szCs w:val="24"/>
           <w:lang w:val="en-US" w:eastAsia="zh-CN"/>
         </w:rPr>
-        <w:t>Cohesion is the degree to which elements within a module work together to achieve a single function. High cohesion is desirable for a well-designed system.</w:t>
-      </w:r>
-    </w:p>
-    <w:p>
-      <w:pPr>
-        <w:numPr>
-          <w:ilvl w:val="0"/>
-          <w:numId w:val="0"/>
-        </w:numPr>
-        <w:rPr>
-          <w:rFonts w:hint="default" w:ascii="SimSun" w:hAnsi="SimSun" w:eastAsia="SimSun" w:cs="SimSun"/>
-          <w:sz w:val="24"/>
-          <w:szCs w:val="24"/>
-        </w:rPr>
-      </w:pPr>
+        <w:t xml:space="preserve">Cohesion is the degree to which elements </w:t>
+      </w:r>
       <w:r>
         <w:rPr>
           <w:rFonts w:hint="default" w:ascii="SimSun" w:hAnsi="SimSun" w:eastAsia="SimSun" w:cs="SimSun"/>
@@ -7282,6 +7314,59 @@
           <w:u w:val="single"/>
           <w:lang w:val="en-US" w:eastAsia="zh-CN"/>
         </w:rPr>
+        <w:t xml:space="preserve">within </w:t>
+      </w:r>
+      <w:r>
+        <w:rPr>
+          <w:rFonts w:hint="default" w:ascii="SimSun" w:hAnsi="SimSun" w:eastAsia="SimSun" w:cs="SimSun"/>
+          <w:sz w:val="24"/>
+          <w:szCs w:val="24"/>
+          <w:lang w:val="en-US" w:eastAsia="zh-CN"/>
+        </w:rPr>
+        <w:t xml:space="preserve">a module work together to achieve a single function. </w:t>
+      </w:r>
+      <w:r>
+        <w:rPr>
+          <w:rFonts w:hint="default" w:ascii="SimSun" w:hAnsi="SimSun" w:eastAsia="SimSun" w:cs="SimSun"/>
+          <w:sz w:val="24"/>
+          <w:szCs w:val="24"/>
+          <w:u w:val="single"/>
+          <w:lang w:val="en-US" w:eastAsia="zh-CN"/>
+        </w:rPr>
+        <w:t>High cohesion</w:t>
+      </w:r>
+      <w:r>
+        <w:rPr>
+          <w:rFonts w:hint="default" w:ascii="SimSun" w:hAnsi="SimSun" w:eastAsia="SimSun" w:cs="SimSun"/>
+          <w:sz w:val="24"/>
+          <w:szCs w:val="24"/>
+          <w:lang w:val="en-US" w:eastAsia="zh-CN"/>
+        </w:rPr>
+        <w:t xml:space="preserve"> is desirable for a well-designed system.</w:t>
+      </w:r>
+    </w:p>
+    <w:p>
+      <w:pPr>
+        <w:numPr>
+          <w:ilvl w:val="0"/>
+          <w:numId w:val="0"/>
+        </w:numPr>
+        <w:rPr>
+          <w:rFonts w:hint="default" w:ascii="SimSun" w:hAnsi="SimSun" w:eastAsia="SimSun" w:cs="SimSun"/>
+          <w:sz w:val="24"/>
+          <w:szCs w:val="24"/>
+        </w:rPr>
+      </w:pPr>
+      <w:r>
+        <w:rPr>
+          <w:rFonts w:hint="default" w:ascii="SimSun" w:hAnsi="SimSun" w:eastAsia="SimSun" w:cs="SimSun"/>
+          <w:b/>
+          <w:bCs/>
+          <w:sz w:val="24"/>
+          <w:szCs w:val="24"/>
+          <w:u w:val="single"/>
+          <w:lang w:val="en-US" w:eastAsia="zh-CN"/>
+        </w:rPr>
         <w:t xml:space="preserve">Importance (1 mark): </w:t>
       </w:r>
       <w:r>
@@ -7356,21 +7441,8 @@
           <w:u w:val="single"/>
           <w:lang w:val="en-US" w:eastAsia="zh-CN"/>
         </w:rPr>
-        <w:t>Types of Cohesion (2.5 marks):</w:t>
-      </w:r>
-    </w:p>
-    <w:p>
-      <w:pPr>
-        <w:numPr>
-          <w:ilvl w:val="0"/>
-          <w:numId w:val="0"/>
-        </w:numPr>
-        <w:rPr>
-          <w:rFonts w:hint="default" w:ascii="SimSun" w:hAnsi="SimSun" w:eastAsia="SimSun" w:cs="SimSun"/>
-          <w:sz w:val="24"/>
-          <w:szCs w:val="24"/>
-        </w:rPr>
-      </w:pPr>
+        <w:t>Types of Cohesion (</w:t>
+      </w:r>
       <w:r>
         <w:rPr>
           <w:rFonts w:hint="default" w:ascii="SimSun" w:hAnsi="SimSun" w:eastAsia="SimSun" w:cs="SimSun"/>
@@ -7379,6 +7451,43 @@
           <w:sz w:val="24"/>
           <w:szCs w:val="24"/>
           <w:u w:val="single"/>
+          <w:lang w:val="en-IN" w:eastAsia="zh-CN"/>
+        </w:rPr>
+        <w:t>3</w:t>
+      </w:r>
+      <w:r>
+        <w:rPr>
+          <w:rFonts w:hint="default" w:ascii="SimSun" w:hAnsi="SimSun" w:eastAsia="SimSun" w:cs="SimSun"/>
+          <w:b/>
+          <w:bCs/>
+          <w:sz w:val="24"/>
+          <w:szCs w:val="24"/>
+          <w:u w:val="single"/>
+          <w:lang w:val="en-US" w:eastAsia="zh-CN"/>
+        </w:rPr>
+        <w:t>.5 marks):</w:t>
+      </w:r>
+    </w:p>
+    <w:p>
+      <w:pPr>
+        <w:numPr>
+          <w:ilvl w:val="0"/>
+          <w:numId w:val="0"/>
+        </w:numPr>
+        <w:rPr>
+          <w:rFonts w:hint="default" w:ascii="SimSun" w:hAnsi="SimSun" w:eastAsia="SimSun" w:cs="SimSun"/>
+          <w:sz w:val="24"/>
+          <w:szCs w:val="24"/>
+        </w:rPr>
+      </w:pPr>
+      <w:r>
+        <w:rPr>
+          <w:rFonts w:hint="default" w:ascii="SimSun" w:hAnsi="SimSun" w:eastAsia="SimSun" w:cs="SimSun"/>
+          <w:b/>
+          <w:bCs/>
+          <w:sz w:val="24"/>
+          <w:szCs w:val="24"/>
+          <w:u w:val="single"/>
           <w:lang w:val="en-US" w:eastAsia="zh-CN"/>
         </w:rPr>
         <w:t xml:space="preserve">1. Functional Cohesion (0.5 marks): </w:t>
@@ -8054,6 +8163,7 @@
           <w:rFonts w:hint="default" w:ascii="SimSun" w:hAnsi="SimSun" w:eastAsia="SimSun" w:cs="SimSun"/>
           <w:sz w:val="24"/>
           <w:szCs w:val="24"/>
+          <w:lang w:val="en-US" w:eastAsia="zh-CN"/>
         </w:rPr>
       </w:pPr>
       <w:r>
@@ -8076,30 +8186,25 @@
           <w:rFonts w:hint="default" w:ascii="SimSun" w:hAnsi="SimSun" w:eastAsia="SimSun" w:cs="SimSun"/>
           <w:sz w:val="24"/>
           <w:szCs w:val="24"/>
-        </w:rPr>
-      </w:pPr>
-      <w:r>
-        <w:rPr>
-          <w:rFonts w:hint="default" w:ascii="SimSun" w:hAnsi="SimSun" w:eastAsia="SimSun" w:cs="SimSun"/>
-          <w:sz w:val="24"/>
-          <w:szCs w:val="24"/>
-          <w:lang w:val="en-US" w:eastAsia="zh-CN"/>
-        </w:rPr>
-        <w:t>In essence, effective software design strives for high cohesion within modules and low coupling between them, promoting simplicity, maintainability, and stability.</w:t>
-      </w:r>
-    </w:p>
-    <w:p>
-      <w:pPr>
-        <w:numPr>
-          <w:ilvl w:val="0"/>
-          <w:numId w:val="0"/>
-        </w:numPr>
-        <w:rPr>
-          <w:rFonts w:ascii="SimSun" w:hAnsi="SimSun" w:eastAsia="SimSun" w:cs="SimSun"/>
-          <w:sz w:val="24"/>
-          <w:szCs w:val="24"/>
-        </w:rPr>
-      </w:pPr>
+          <w:lang w:val="en-US" w:eastAsia="zh-CN"/>
+        </w:rPr>
+      </w:pPr>
+    </w:p>
+    <w:p>
+      <w:pPr>
+        <w:numPr>
+          <w:ilvl w:val="0"/>
+          <w:numId w:val="0"/>
+        </w:numPr>
+        <w:rPr>
+          <w:rFonts w:hint="default" w:ascii="SimSun" w:hAnsi="SimSun" w:eastAsia="SimSun" w:cs="SimSun"/>
+          <w:sz w:val="24"/>
+          <w:szCs w:val="24"/>
+          <w:lang w:val="en-US" w:eastAsia="zh-CN"/>
+        </w:rPr>
+      </w:pPr>
+      <w:bookmarkStart w:id="0" w:name="_GoBack"/>
+      <w:bookmarkEnd w:id="0"/>
     </w:p>
     <w:p>
       <w:pPr>
@@ -8739,8 +8844,6 @@
           <w:szCs w:val="28"/>
         </w:rPr>
       </w:pPr>
-      <w:bookmarkStart w:id="0" w:name="_GoBack"/>
-      <w:bookmarkEnd w:id="0"/>
     </w:p>
     <w:p>
       <w:pPr>
